--- a/resources/orders.docx
+++ b/resources/orders.docx
@@ -402,7 +402,55 @@
           <w:sz w:val="28"/>
           <w:szCs w:val="28"/>
         </w:rPr>
-        <w:t>В соответствии с положением о Единой всероссийской спортивной классификации, утвержденным приказом Министерства спорта Российской Федерации от 27.03.2023 № 1255 «Об утверждении положения о Единой всероссийской спортивной классификации»,</w:t>
+        <w:t xml:space="preserve">В соответствии с положением о Единой всероссийской спортивной классификации, утвержденным приказом Министерства спорта Российской Федерации от </w:t>
+      </w:r>
+      <w:r>
+        <w:rPr>
+          <w:rFonts w:ascii="Liberation Serif" w:hAnsi="Liberation Serif" w:cs="Times New Roman"/>
+          <w:sz w:val="28"/>
+          <w:szCs w:val="28"/>
+        </w:rPr>
+        <w:t>03</w:t>
+      </w:r>
+      <w:r>
+        <w:rPr>
+          <w:rFonts w:ascii="Liberation Serif" w:hAnsi="Liberation Serif" w:cs="Times New Roman"/>
+          <w:sz w:val="28"/>
+          <w:szCs w:val="28"/>
+        </w:rPr>
+        <w:t>.03.202</w:t>
+      </w:r>
+      <w:r>
+        <w:rPr>
+          <w:rFonts w:ascii="Liberation Serif" w:hAnsi="Liberation Serif" w:cs="Times New Roman"/>
+          <w:sz w:val="28"/>
+          <w:szCs w:val="28"/>
+        </w:rPr>
+        <w:t>5</w:t>
+      </w:r>
+      <w:r>
+        <w:rPr>
+          <w:rFonts w:ascii="Liberation Serif" w:hAnsi="Liberation Serif" w:cs="Times New Roman"/>
+          <w:sz w:val="28"/>
+          <w:szCs w:val="28"/>
+        </w:rPr>
+        <w:t xml:space="preserve"> № </w:t>
+      </w:r>
+      <w:r>
+        <w:rPr>
+          <w:rFonts w:ascii="Liberation Serif" w:hAnsi="Liberation Serif" w:cs="Times New Roman"/>
+          <w:sz w:val="28"/>
+          <w:szCs w:val="28"/>
+        </w:rPr>
+        <w:t>173</w:t>
+      </w:r>
+      <w:r>
+        <w:rPr>
+          <w:rFonts w:ascii="Liberation Serif" w:hAnsi="Liberation Serif" w:cs="Times New Roman"/>
+          <w:sz w:val="28"/>
+          <w:szCs w:val="28"/>
+        </w:rPr>
+        <w:t xml:space="preserve"> «Об утверждении положения о Единой всероссийской спортивной классификации»,</w:t>
       </w:r>
     </w:p>
     <w:p>
@@ -750,6 +798,7 @@
           <w:bCs/>
           <w:sz w:val="28"/>
           <w:szCs w:val="28"/>
+          <w:lang w:val="en-US"/>
         </w:rPr>
       </w:pPr>
       <w:r>
@@ -760,7 +809,7 @@
           <w:sz w:val="28"/>
           <w:szCs w:val="28"/>
         </w:rPr>
-        <w:t>СПИСОК (пример)</w:t>
+        <w:t>СПИСОК</w:t>
       </w:r>
     </w:p>
     <w:p>
@@ -2339,6 +2388,7 @@
   <w:style w:type="character" w:default="1" w:styleId="a0">
     <w:name w:val="Default Paragraph Font"/>
     <w:uiPriority w:val="1"/>
+    <w:semiHidden/>
     <w:unhideWhenUsed/>
   </w:style>
   <w:style w:type="table" w:default="1" w:styleId="a1">

--- a/resources/orders.docx
+++ b/resources/orders.docx
@@ -798,7 +798,6 @@
           <w:bCs/>
           <w:sz w:val="28"/>
           <w:szCs w:val="28"/>
-          <w:lang w:val="en-US"/>
         </w:rPr>
       </w:pPr>
       <w:r>
@@ -866,16 +865,6 @@
         </w:rPr>
         <w:t>}}»</w:t>
       </w:r>
-    </w:p>
-    <w:p>
-      <w:pPr>
-        <w:spacing w:after="0" w:line="240" w:lineRule="auto"/>
-        <w:rPr>
-          <w:rFonts w:ascii="Liberation Serif" w:hAnsi="Liberation Serif" w:cs="Times New Roman"/>
-          <w:sz w:val="28"/>
-          <w:szCs w:val="28"/>
-        </w:rPr>
-      </w:pPr>
     </w:p>
     <w:p>
       <w:pPr>
@@ -901,6 +890,9 @@
         <w:gridCol w:w="2840"/>
       </w:tblGrid>
       <w:tr>
+        <w:trPr>
+          <w:trHeight w:val="1020"/>
+        </w:trPr>
         <w:tc>
           <w:tcPr>
             <w:tcW w:w="1020" w:type="dxa"/>
@@ -1099,11 +1091,12 @@
       </w:tr>
       <w:tr>
         <w:trPr>
-          <w:trHeight w:val="527"/>
+          <w:trHeight w:val="454"/>
         </w:trPr>
         <w:tc>
           <w:tcPr>
             <w:tcW w:w="1020" w:type="dxa"/>
+            <w:vAlign w:val="center"/>
           </w:tcPr>
           <w:p>
             <w:pPr>
@@ -1154,6 +1147,7 @@
           <w:tcPr>
             <w:tcW w:w="8844" w:type="dxa"/>
             <w:gridSpan w:val="4"/>
+            <w:vAlign w:val="center"/>
           </w:tcPr>
           <w:p>
             <w:pPr>
